--- a/output/templates_GCC/CertificadoMensual_MEDELLÍN.docx
+++ b/output/templates_GCC/CertificadoMensual_MEDELLÍN.docx
@@ -100,10 +100,10 @@
       </w:r>
       <w:r>
         <w:tab/>
-        <w:t xml:space="preserve">Período: del 2024-12-01 00:00:00 al </w:t>
+        <w:t xml:space="preserve">Período: del 2025-02-01 00:00:00 al </w:t>
       </w:r>
       <w:r>
-        <w:t>2024-12-31 00:00:00</w:t>
+        <w:t>2025-02-28 00:00:00</w:t>
       </w:r>
     </w:p>
     <w:p>
@@ -1426,7 +1426,7 @@
                 <w:lang w:eastAsia="es-CO"/>
                 <w14:ligatures w14:val="none"/>
               </w:rPr>
-              <w:t>6903</w:t>
+              <w:t>6.785</w:t>
             </w:r>
           </w:p>
         </w:tc>
@@ -1477,7 +1477,7 @@
                 <w:lang w:eastAsia="es-CO"/>
                 <w14:ligatures w14:val="none"/>
               </w:rPr>
-              <w:t>21385173532</w:t>
+              <w:t>21.263.875.505</w:t>
             </w:r>
           </w:p>
         </w:tc>
@@ -1528,7 +1528,7 @@
                 <w:lang w:eastAsia="es-CO"/>
                 <w14:ligatures w14:val="none"/>
               </w:rPr>
-              <w:t>121</w:t>
+              <w:t>175</w:t>
             </w:r>
           </w:p>
         </w:tc>
@@ -1579,7 +1579,7 @@
                 <w:lang w:eastAsia="es-CO"/>
                 <w14:ligatures w14:val="none"/>
               </w:rPr>
-              <w:t>603523618</w:t>
+              <w:t>202.051.473</w:t>
             </w:r>
           </w:p>
         </w:tc>
@@ -1630,7 +1630,7 @@
                 <w:lang w:eastAsia="es-CO"/>
                 <w14:ligatures w14:val="none"/>
               </w:rPr>
-              <w:t>82</w:t>
+              <w:t>53</w:t>
             </w:r>
           </w:p>
         </w:tc>
@@ -1681,7 +1681,7 @@
                 <w:lang w:eastAsia="es-CO"/>
                 <w14:ligatures w14:val="none"/>
               </w:rPr>
-              <w:t>169696683</w:t>
+              <w:t>55.336.212</w:t>
             </w:r>
           </w:p>
         </w:tc>
@@ -1834,7 +1834,7 @@
                 <w:lang w:eastAsia="es-CO"/>
                 <w14:ligatures w14:val="none"/>
               </w:rPr>
-              <w:t>92</w:t>
+              <w:t>83</w:t>
             </w:r>
           </w:p>
         </w:tc>
@@ -1885,7 +1885,7 @@
                 <w:lang w:eastAsia="es-CO"/>
                 <w14:ligatures w14:val="none"/>
               </w:rPr>
-              <w:t>365807673</w:t>
+              <w:t>237.835.259</w:t>
             </w:r>
           </w:p>
         </w:tc>
@@ -1987,7 +1987,7 @@
                 <w:lang w:eastAsia="es-CO"/>
                 <w14:ligatures w14:val="none"/>
               </w:rPr>
-              <w:t>-23405</w:t>
+              <w:t>-80.710</w:t>
             </w:r>
           </w:p>
         </w:tc>
@@ -2038,7 +2038,7 @@
                 <w:lang w:eastAsia="es-CO"/>
                 <w14:ligatures w14:val="none"/>
               </w:rPr>
-              <w:t>0</w:t>
+              <w:t>6.824</w:t>
             </w:r>
           </w:p>
         </w:tc>
@@ -2089,7 +2089,7 @@
                 <w:lang w:eastAsia="es-CO"/>
                 <w14:ligatures w14:val="none"/>
               </w:rPr>
-              <w:t>-18921</w:t>
+              <w:t>21.172.674.796</w:t>
             </w:r>
           </w:p>
         </w:tc>
@@ -2263,7 +2263,7 @@
                 <w:lang w:eastAsia="es-CO"/>
                 <w14:ligatures w14:val="none"/>
               </w:rPr>
-              <w:t>24004174815</w:t>
+              <w:t>24.275.226.674</w:t>
             </w:r>
           </w:p>
         </w:tc>
@@ -2353,7 +2353,7 @@
                 <w:lang w:eastAsia="es-CO"/>
                 <w14:ligatures w14:val="none"/>
               </w:rPr>
-              <w:t>516456946</w:t>
+              <w:t>441.819.795</w:t>
             </w:r>
           </w:p>
         </w:tc>
@@ -2443,7 +2443,7 @@
                 <w:lang w:eastAsia="es-CO"/>
                 <w14:ligatures w14:val="none"/>
               </w:rPr>
-              <w:t>66580937</w:t>
+              <w:t>39.637.949</w:t>
             </w:r>
           </w:p>
         </w:tc>
@@ -2623,7 +2623,7 @@
                 <w:lang w:eastAsia="es-CO"/>
                 <w14:ligatures w14:val="none"/>
               </w:rPr>
-              <w:t>273422608</w:t>
+              <w:t>308.900.807</w:t>
             </w:r>
           </w:p>
         </w:tc>
@@ -2713,7 +2713,7 @@
                 <w:lang w:eastAsia="es-CO"/>
                 <w14:ligatures w14:val="none"/>
               </w:rPr>
-              <w:t>47419</w:t>
+              <w:t>-248.294</w:t>
             </w:r>
           </w:p>
         </w:tc>
@@ -2803,7 +2803,7 @@
                 <w:lang w:eastAsia="es-CO"/>
                 <w14:ligatures w14:val="none"/>
               </w:rPr>
-              <w:t>-53980</w:t>
+              <w:t>24.368.259.419</w:t>
             </w:r>
           </w:p>
         </w:tc>
@@ -2977,7 +2977,7 @@
                 <w:lang w:eastAsia="es-CO"/>
                 <w14:ligatures w14:val="none"/>
               </w:rPr>
-              <w:t>733956</w:t>
+              <w:t>695.431</w:t>
             </w:r>
           </w:p>
         </w:tc>
@@ -3157,7 +3157,7 @@
                 <w:lang w:eastAsia="es-CO"/>
                 <w14:ligatures w14:val="none"/>
               </w:rPr>
-              <w:t>10945</w:t>
+              <w:t>5.985</w:t>
             </w:r>
           </w:p>
         </w:tc>
@@ -3337,7 +3337,7 @@
                 <w:lang w:eastAsia="es-CO"/>
                 <w14:ligatures w14:val="none"/>
               </w:rPr>
-              <w:t>26000</w:t>
+              <w:t>4.051</w:t>
             </w:r>
           </w:p>
         </w:tc>
@@ -3427,7 +3427,7 @@
                 <w:lang w:eastAsia="es-CO"/>
                 <w14:ligatures w14:val="none"/>
               </w:rPr>
-              <w:t>0</w:t>
+              <w:t>-5</w:t>
             </w:r>
           </w:p>
         </w:tc>
@@ -3517,7 +3517,7 @@
                 <w:lang w:eastAsia="es-CO"/>
                 <w14:ligatures w14:val="none"/>
               </w:rPr>
-              <w:t>0</w:t>
+              <w:t>685.390</w:t>
             </w:r>
           </w:p>
         </w:tc>
@@ -3691,7 +3691,7 @@
                 <w:lang w:eastAsia="es-CO"/>
                 <w14:ligatures w14:val="none"/>
               </w:rPr>
-              <w:t>27107031440</w:t>
+              <w:t>26.731.362.806</w:t>
             </w:r>
           </w:p>
         </w:tc>
@@ -3781,7 +3781,7 @@
                 <w:lang w:eastAsia="es-CO"/>
                 <w14:ligatures w14:val="none"/>
               </w:rPr>
-              <w:t>647675123</w:t>
+              <w:t>286.395.791</w:t>
             </w:r>
           </w:p>
         </w:tc>
@@ -4026,7 +4026,7 @@
                 <w:lang w:eastAsia="es-CO"/>
                 <w14:ligatures w14:val="none"/>
               </w:rPr>
-              <w:t>639230281</w:t>
+              <w:t>546.736.066</w:t>
             </w:r>
           </w:p>
         </w:tc>
@@ -4182,7 +4182,7 @@
                 <w:lang w:eastAsia="es-CO"/>
                 <w14:ligatures w14:val="none"/>
               </w:rPr>
-              <w:t>27115476282</w:t>
+              <w:t>26.471.022.531</w:t>
             </w:r>
           </w:p>
         </w:tc>
@@ -4304,7 +4304,7 @@
                 <w:lang w:eastAsia="es-CO"/>
                 <w14:ligatures w14:val="none"/>
               </w:rPr>
-              <w:t>130</w:t>
+              <w:t>160</w:t>
             </w:r>
           </w:p>
         </w:tc>
@@ -4354,7 +4354,7 @@
                 <w:lang w:eastAsia="es-CO"/>
                 <w14:ligatures w14:val="none"/>
               </w:rPr>
-              <w:t>496854547</w:t>
+              <w:t>553.689.212</w:t>
             </w:r>
           </w:p>
         </w:tc>
@@ -4404,7 +4404,7 @@
                 <w:lang w:eastAsia="es-CO"/>
                 <w14:ligatures w14:val="none"/>
               </w:rPr>
-              <w:t>23</w:t>
+              <w:t>4</w:t>
             </w:r>
           </w:p>
         </w:tc>
@@ -4454,7 +4454,7 @@
                 <w:lang w:eastAsia="es-CO"/>
                 <w14:ligatures w14:val="none"/>
               </w:rPr>
-              <w:t>39752201</w:t>
+              <w:t>13.287.756</w:t>
             </w:r>
           </w:p>
         </w:tc>
@@ -4504,7 +4504,7 @@
                 <w:lang w:eastAsia="es-CO"/>
                 <w14:ligatures w14:val="none"/>
               </w:rPr>
-              <w:t>3</w:t>
+              <w:t>0</w:t>
             </w:r>
           </w:p>
         </w:tc>
@@ -4554,7 +4554,7 @@
                 <w:lang w:eastAsia="es-CO"/>
                 <w14:ligatures w14:val="none"/>
               </w:rPr>
-              <w:t>7952306</w:t>
+              <w:t>7.626.573</w:t>
             </w:r>
           </w:p>
         </w:tc>
@@ -4754,7 +4754,7 @@
                 <w:lang w:eastAsia="es-CO"/>
                 <w14:ligatures w14:val="none"/>
               </w:rPr>
-              <w:t>274552</w:t>
+              <w:t>2.100.086</w:t>
             </w:r>
           </w:p>
         </w:tc>
@@ -4854,7 +4854,7 @@
                 <w:lang w:eastAsia="es-CO"/>
                 <w14:ligatures w14:val="none"/>
               </w:rPr>
-              <w:t>-13976</w:t>
+              <w:t>0</w:t>
             </w:r>
           </w:p>
         </w:tc>
@@ -4904,7 +4904,7 @@
                 <w:lang w:eastAsia="es-CO"/>
                 <w14:ligatures w14:val="none"/>
               </w:rPr>
-              <w:t>0</w:t>
+              <w:t>163</w:t>
             </w:r>
           </w:p>
         </w:tc>
@@ -4954,7 +4954,7 @@
                 <w:lang w:eastAsia="es-CO"/>
                 <w14:ligatures w14:val="none"/>
               </w:rPr>
-              <w:t>13976</w:t>
+              <w:t>557.250.309</w:t>
             </w:r>
           </w:p>
         </w:tc>
@@ -5126,7 +5126,7 @@
                 <w:lang w:eastAsia="es-CO"/>
                 <w14:ligatures w14:val="none"/>
               </w:rPr>
-              <w:t>138037386</w:t>
+              <w:t>148.018.182</w:t>
             </w:r>
           </w:p>
         </w:tc>
@@ -5214,7 +5214,7 @@
                 <w:lang w:eastAsia="es-CO"/>
                 <w14:ligatures w14:val="none"/>
               </w:rPr>
-              <w:t>6627768</w:t>
+              <w:t>5.307.531</w:t>
             </w:r>
           </w:p>
         </w:tc>
@@ -5302,7 +5302,7 @@
                 <w:lang w:eastAsia="es-CO"/>
                 <w14:ligatures w14:val="none"/>
               </w:rPr>
-              <w:t>1492892</w:t>
+              <w:t>1.767.540</w:t>
             </w:r>
           </w:p>
         </w:tc>
@@ -5478,6 +5478,94 @@
                 <w:lang w:eastAsia="es-CO"/>
                 <w14:ligatures w14:val="none"/>
               </w:rPr>
+              <w:t>31.732</w:t>
+            </w:r>
+          </w:p>
+        </w:tc>
+        <w:tc>
+          <w:tcPr>
+            <w:tcW w:w="709" w:type="dxa"/>
+            <w:tcBorders>
+              <w:top w:val="nil"/>
+              <w:left w:val="nil"/>
+              <w:bottom w:val="single" w:sz="8" w:space="0" w:color="auto"/>
+              <w:right w:val="single" w:sz="8" w:space="0" w:color="auto"/>
+            </w:tcBorders>
+            <w:shd w:val="clear" w:color="auto" w:fill="D9E2F3" w:themeFill="accent1" w:themeFillTint="33"/>
+          </w:tcPr>
+          <w:p>
+            <w:pPr>
+              <w:spacing w:after="0" w:line="240" w:lineRule="auto"/>
+              <w:rPr>
+                <w:rFonts w:ascii="Calibri" w:eastAsia="Times New Roman" w:hAnsi="Calibri" w:cs="Calibri"/>
+                <w:color w:val="000000"/>
+                <w:kern w:val="0"/>
+                <w:sz w:val="16"/>
+                <w:szCs w:val="16"/>
+                <w:lang w:eastAsia="es-CO"/>
+                <w14:ligatures w14:val="none"/>
+              </w:rPr>
+            </w:pPr>
+            <w:r>
+              <w:rPr>
+                <w:rFonts w:ascii="Calibri" w:eastAsia="Times New Roman" w:hAnsi="Calibri" w:cs="Calibri"/>
+                <w:color w:val="000000"/>
+                <w:kern w:val="0"/>
+                <w:sz w:val="16"/>
+                <w:szCs w:val="16"/>
+                <w:lang w:eastAsia="es-CO"/>
+                <w14:ligatures w14:val="none"/>
+              </w:rPr>
+              <w:t> </w:t>
+            </w:r>
+          </w:p>
+        </w:tc>
+        <w:tc>
+          <w:tcPr>
+            <w:tcW w:w="992" w:type="dxa"/>
+            <w:tcBorders>
+              <w:top w:val="nil"/>
+              <w:left w:val="nil"/>
+              <w:bottom w:val="single" w:sz="8" w:space="0" w:color="auto"/>
+              <w:right w:val="single" w:sz="8" w:space="0" w:color="auto"/>
+            </w:tcBorders>
+            <w:shd w:val="clear" w:color="auto" w:fill="auto"/>
+          </w:tcPr>
+          <w:p>
+            <w:pPr>
+              <w:spacing w:after="0" w:line="240" w:lineRule="auto"/>
+              <w:rPr>
+                <w:rFonts w:ascii="Calibri" w:eastAsia="Times New Roman" w:hAnsi="Calibri" w:cs="Calibri"/>
+                <w:color w:val="000000"/>
+                <w:kern w:val="0"/>
+                <w:sz w:val="16"/>
+                <w:szCs w:val="16"/>
+                <w:lang w:eastAsia="es-CO"/>
+                <w14:ligatures w14:val="none"/>
+              </w:rPr>
+            </w:pPr>
+            <w:r>
+              <w:rPr>
+                <w:rFonts w:ascii="Calibri" w:eastAsia="Times New Roman" w:hAnsi="Calibri" w:cs="Calibri"/>
+                <w:color w:val="000000"/>
+                <w:kern w:val="0"/>
+                <w:sz w:val="16"/>
+                <w:szCs w:val="16"/>
+                <w:lang w:eastAsia="es-CO"/>
+                <w14:ligatures w14:val="none"/>
+              </w:rPr>
+              <w:t> </w:t>
+            </w:r>
+            <w:r>
+              <w:rPr>
+                <w:rFonts w:ascii="Calibri" w:eastAsia="Times New Roman" w:hAnsi="Calibri" w:cs="Calibri"/>
+                <w:color w:val="000000"/>
+                <w:kern w:val="0"/>
+                <w:sz w:val="16"/>
+                <w:szCs w:val="16"/>
+                <w:lang w:eastAsia="es-CO"/>
+                <w14:ligatures w14:val="none"/>
+              </w:rPr>
               <w:t>0</w:t>
             </w:r>
           </w:p>
@@ -5522,94 +5610,6 @@
         </w:tc>
         <w:tc>
           <w:tcPr>
-            <w:tcW w:w="992" w:type="dxa"/>
-            <w:tcBorders>
-              <w:top w:val="nil"/>
-              <w:left w:val="nil"/>
-              <w:bottom w:val="single" w:sz="8" w:space="0" w:color="auto"/>
-              <w:right w:val="single" w:sz="8" w:space="0" w:color="auto"/>
-            </w:tcBorders>
-            <w:shd w:val="clear" w:color="auto" w:fill="auto"/>
-          </w:tcPr>
-          <w:p>
-            <w:pPr>
-              <w:spacing w:after="0" w:line="240" w:lineRule="auto"/>
-              <w:rPr>
-                <w:rFonts w:ascii="Calibri" w:eastAsia="Times New Roman" w:hAnsi="Calibri" w:cs="Calibri"/>
-                <w:color w:val="000000"/>
-                <w:kern w:val="0"/>
-                <w:sz w:val="16"/>
-                <w:szCs w:val="16"/>
-                <w:lang w:eastAsia="es-CO"/>
-                <w14:ligatures w14:val="none"/>
-              </w:rPr>
-            </w:pPr>
-            <w:r>
-              <w:rPr>
-                <w:rFonts w:ascii="Calibri" w:eastAsia="Times New Roman" w:hAnsi="Calibri" w:cs="Calibri"/>
-                <w:color w:val="000000"/>
-                <w:kern w:val="0"/>
-                <w:sz w:val="16"/>
-                <w:szCs w:val="16"/>
-                <w:lang w:eastAsia="es-CO"/>
-                <w14:ligatures w14:val="none"/>
-              </w:rPr>
-              <w:t> </w:t>
-            </w:r>
-            <w:r>
-              <w:rPr>
-                <w:rFonts w:ascii="Calibri" w:eastAsia="Times New Roman" w:hAnsi="Calibri" w:cs="Calibri"/>
-                <w:color w:val="000000"/>
-                <w:kern w:val="0"/>
-                <w:sz w:val="16"/>
-                <w:szCs w:val="16"/>
-                <w:lang w:eastAsia="es-CO"/>
-                <w14:ligatures w14:val="none"/>
-              </w:rPr>
-              <w:t>353</w:t>
-            </w:r>
-          </w:p>
-        </w:tc>
-        <w:tc>
-          <w:tcPr>
-            <w:tcW w:w="709" w:type="dxa"/>
-            <w:tcBorders>
-              <w:top w:val="nil"/>
-              <w:left w:val="nil"/>
-              <w:bottom w:val="single" w:sz="8" w:space="0" w:color="auto"/>
-              <w:right w:val="single" w:sz="8" w:space="0" w:color="auto"/>
-            </w:tcBorders>
-            <w:shd w:val="clear" w:color="auto" w:fill="D9E2F3" w:themeFill="accent1" w:themeFillTint="33"/>
-          </w:tcPr>
-          <w:p>
-            <w:pPr>
-              <w:spacing w:after="0" w:line="240" w:lineRule="auto"/>
-              <w:rPr>
-                <w:rFonts w:ascii="Calibri" w:eastAsia="Times New Roman" w:hAnsi="Calibri" w:cs="Calibri"/>
-                <w:color w:val="000000"/>
-                <w:kern w:val="0"/>
-                <w:sz w:val="16"/>
-                <w:szCs w:val="16"/>
-                <w:lang w:eastAsia="es-CO"/>
-                <w14:ligatures w14:val="none"/>
-              </w:rPr>
-            </w:pPr>
-            <w:r>
-              <w:rPr>
-                <w:rFonts w:ascii="Calibri" w:eastAsia="Times New Roman" w:hAnsi="Calibri" w:cs="Calibri"/>
-                <w:color w:val="000000"/>
-                <w:kern w:val="0"/>
-                <w:sz w:val="16"/>
-                <w:szCs w:val="16"/>
-                <w:lang w:eastAsia="es-CO"/>
-                <w14:ligatures w14:val="none"/>
-              </w:rPr>
-              <w:t> </w:t>
-            </w:r>
-          </w:p>
-        </w:tc>
-        <w:tc>
-          <w:tcPr>
             <w:tcW w:w="1314" w:type="dxa"/>
             <w:tcBorders>
               <w:top w:val="nil"/>
@@ -5654,7 +5654,7 @@
                 <w:lang w:eastAsia="es-CO"/>
                 <w14:ligatures w14:val="none"/>
               </w:rPr>
-              <w:t>-353</w:t>
+              <w:t>151.526.441</w:t>
             </w:r>
           </w:p>
         </w:tc>
@@ -5826,7 +5826,7 @@
                 <w:lang w:eastAsia="es-CO"/>
                 <w14:ligatures w14:val="none"/>
               </w:rPr>
-              <w:t>57002</w:t>
+              <w:t>56.790</w:t>
             </w:r>
           </w:p>
         </w:tc>
@@ -6002,7 +6002,7 @@
                 <w:lang w:eastAsia="es-CO"/>
                 <w14:ligatures w14:val="none"/>
               </w:rPr>
-              <w:t>212</w:t>
+              <w:t>0</w:t>
             </w:r>
           </w:p>
         </w:tc>
@@ -6354,7 +6354,7 @@
                 <w:lang w:eastAsia="es-CO"/>
                 <w14:ligatures w14:val="none"/>
               </w:rPr>
-              <w:t>0</w:t>
+              <w:t>56.790</w:t>
             </w:r>
           </w:p>
         </w:tc>
@@ -6538,7 +6538,7 @@
                 <w:lang w:eastAsia="es-CO"/>
                 <w14:ligatures w14:val="none"/>
               </w:rPr>
-              <w:t>709504059</w:t>
+              <w:t>704.437.008</w:t>
             </w:r>
           </w:p>
         </w:tc>
@@ -6738,7 +6738,7 @@
                 <w:lang w:eastAsia="es-CO"/>
                 <w14:ligatures w14:val="none"/>
               </w:rPr>
-              <w:t>4904860</w:t>
+              <w:t>0</w:t>
             </w:r>
           </w:p>
         </w:tc>
@@ -7088,7 +7088,7 @@
                 <w:lang w:eastAsia="es-CO"/>
                 <w14:ligatures w14:val="none"/>
               </w:rPr>
-              <w:t>0</w:t>
+              <w:t>11</w:t>
             </w:r>
           </w:p>
         </w:tc>
@@ -7138,7 +7138,7 @@
                 <w:lang w:eastAsia="es-CO"/>
                 <w14:ligatures w14:val="none"/>
               </w:rPr>
-              <w:t>0</w:t>
+              <w:t>704.437.008</w:t>
             </w:r>
           </w:p>
         </w:tc>
@@ -7310,7 +7310,7 @@
                 <w:lang w:eastAsia="es-CO"/>
                 <w14:ligatures w14:val="none"/>
               </w:rPr>
-              <w:t>465436064</w:t>
+              <w:t>492.562.913</w:t>
             </w:r>
           </w:p>
         </w:tc>
@@ -7398,7 +7398,7 @@
                 <w:lang w:eastAsia="es-CO"/>
                 <w14:ligatures w14:val="none"/>
               </w:rPr>
-              <w:t>14064637</w:t>
+              <w:t>13.131.479</w:t>
             </w:r>
           </w:p>
         </w:tc>
@@ -7486,7 +7486,7 @@
                 <w:lang w:eastAsia="es-CO"/>
                 <w14:ligatures w14:val="none"/>
               </w:rPr>
-              <w:t>609317</w:t>
+              <w:t>0</w:t>
             </w:r>
           </w:p>
         </w:tc>
@@ -7838,7 +7838,7 @@
                 <w:lang w:eastAsia="es-CO"/>
                 <w14:ligatures w14:val="none"/>
               </w:rPr>
-              <w:t>0</w:t>
+              <w:t>505.694.392</w:t>
             </w:r>
           </w:p>
         </w:tc>
@@ -8700,7 +8700,7 @@
                 <w:lang w:eastAsia="es-CO"/>
                 <w14:ligatures w14:val="none"/>
               </w:rPr>
-              <w:t>952089991</w:t>
+              <w:t>964.713.116</w:t>
             </w:r>
           </w:p>
         </w:tc>
@@ -8778,7 +8778,7 @@
                 <w:lang w:eastAsia="es-CO"/>
                 <w14:ligatures w14:val="none"/>
               </w:rPr>
-              <w:t>7223280</w:t>
+              <w:t>13.522.765</w:t>
             </w:r>
           </w:p>
         </w:tc>
@@ -9000,7 +9000,7 @@
                 <w:lang w:eastAsia="es-CO"/>
                 <w14:ligatures w14:val="none"/>
               </w:rPr>
-              <w:t>274552</w:t>
+              <w:t>2.131.818</w:t>
             </w:r>
           </w:p>
         </w:tc>
@@ -9156,7 +9156,7 @@
                 <w:lang w:eastAsia="es-CO"/>
                 <w14:ligatures w14:val="none"/>
               </w:rPr>
-              <w:t>959038719</w:t>
+              <w:t>976.104.063</w:t>
             </w:r>
           </w:p>
         </w:tc>
@@ -9242,7 +9242,7 @@
                 <w:lang w:eastAsia="es-CO"/>
                 <w14:ligatures w14:val="none"/>
               </w:rPr>
-              <w:t>7044</w:t>
+              <w:t>6.956</w:t>
             </w:r>
           </w:p>
         </w:tc>
@@ -9281,7 +9281,7 @@
                 <w:lang w:eastAsia="es-CO"/>
                 <w14:ligatures w14:val="none"/>
               </w:rPr>
-              <w:t>47199971362</w:t>
+              <w:t>47.438.561.715</w:t>
             </w:r>
           </w:p>
         </w:tc>
@@ -9320,7 +9320,7 @@
                 <w:lang w:eastAsia="es-CO"/>
                 <w14:ligatures w14:val="none"/>
               </w:rPr>
-              <w:t>144</w:t>
+              <w:t>179</w:t>
             </w:r>
           </w:p>
         </w:tc>
@@ -9359,7 +9359,7 @@
                 <w:lang w:eastAsia="es-CO"/>
                 <w14:ligatures w14:val="none"/>
               </w:rPr>
-              <w:t>1180425170</w:t>
+              <w:t>675.598.034</w:t>
             </w:r>
           </w:p>
         </w:tc>
@@ -9398,7 +9398,7 @@
                 <w:lang w:eastAsia="es-CO"/>
                 <w14:ligatures w14:val="none"/>
               </w:rPr>
-              <w:t>85</w:t>
+              <w:t>53</w:t>
             </w:r>
           </w:p>
         </w:tc>
@@ -9437,12 +9437,90 @@
                 <w:lang w:eastAsia="es-CO"/>
                 <w14:ligatures w14:val="none"/>
               </w:rPr>
+              <w:t>104.374.260</w:t>
+            </w:r>
+          </w:p>
+        </w:tc>
+        <w:tc>
+          <w:tcPr>
+            <w:tcW w:w="709" w:type="dxa"/>
+            <w:tcBorders>
+              <w:top w:val="nil"/>
+              <w:left w:val="nil"/>
+              <w:bottom w:val="single" w:sz="8" w:space="0" w:color="auto"/>
+              <w:right w:val="single" w:sz="8" w:space="0" w:color="auto"/>
+            </w:tcBorders>
+            <w:shd w:val="clear" w:color="auto" w:fill="auto"/>
+            <w:hideMark/>
+          </w:tcPr>
+          <w:p>
+            <w:pPr>
+              <w:spacing w:after="0" w:line="240" w:lineRule="auto"/>
+              <w:rPr>
+                <w:rFonts w:ascii="Calibri" w:eastAsia="Times New Roman" w:hAnsi="Calibri" w:cs="Calibri"/>
+                <w:color w:val="000000"/>
+                <w:kern w:val="0"/>
+                <w:sz w:val="16"/>
+                <w:szCs w:val="16"/>
+                <w:lang w:eastAsia="es-CO"/>
+                <w14:ligatures w14:val="none"/>
+              </w:rPr>
+            </w:pPr>
+            <w:r>
+              <w:rPr>
+                <w:rFonts w:ascii="Calibri" w:eastAsia="Times New Roman" w:hAnsi="Calibri" w:cs="Calibri"/>
+                <w:color w:val="000000"/>
+                <w:kern w:val="0"/>
+                <w:sz w:val="16"/>
+                <w:szCs w:val="16"/>
+                <w:lang w:eastAsia="es-CO"/>
+                <w14:ligatures w14:val="none"/>
+              </w:rPr>
               <w:t>0</w:t>
             </w:r>
           </w:p>
         </w:tc>
         <w:tc>
           <w:tcPr>
+            <w:tcW w:w="992" w:type="dxa"/>
+            <w:tcBorders>
+              <w:top w:val="nil"/>
+              <w:left w:val="nil"/>
+              <w:bottom w:val="single" w:sz="8" w:space="0" w:color="auto"/>
+              <w:right w:val="single" w:sz="8" w:space="0" w:color="auto"/>
+            </w:tcBorders>
+            <w:shd w:val="clear" w:color="auto" w:fill="auto"/>
+            <w:hideMark/>
+          </w:tcPr>
+          <w:p>
+            <w:pPr>
+              <w:spacing w:after="0" w:line="240" w:lineRule="auto"/>
+              <w:rPr>
+                <w:rFonts w:ascii="Calibri" w:eastAsia="Times New Roman" w:hAnsi="Calibri" w:cs="Calibri"/>
+                <w:color w:val="000000"/>
+                <w:kern w:val="0"/>
+                <w:sz w:val="16"/>
+                <w:szCs w:val="16"/>
+                <w:lang w:eastAsia="es-CO"/>
+                <w14:ligatures w14:val="none"/>
+              </w:rPr>
+            </w:pPr>
+            <w:r>
+              <w:rPr>
+                <w:rFonts w:ascii="Calibri" w:eastAsia="Times New Roman" w:hAnsi="Calibri" w:cs="Calibri"/>
+                <w:color w:val="000000"/>
+                <w:kern w:val="0"/>
+                <w:sz w:val="16"/>
+                <w:szCs w:val="16"/>
+                <w:lang w:eastAsia="es-CO"/>
+                <w14:ligatures w14:val="none"/>
+              </w:rPr>
+              <w:t>0</w:t>
+            </w:r>
+          </w:p>
+        </w:tc>
+        <w:tc>
+          <w:tcPr>
             <w:tcW w:w="709" w:type="dxa"/>
             <w:tcBorders>
               <w:top w:val="nil"/>
@@ -9476,6 +9554,84 @@
                 <w:lang w:eastAsia="es-CO"/>
                 <w14:ligatures w14:val="none"/>
               </w:rPr>
+              <w:t>84</w:t>
+            </w:r>
+          </w:p>
+        </w:tc>
+        <w:tc>
+          <w:tcPr>
+            <w:tcW w:w="1134" w:type="dxa"/>
+            <w:tcBorders>
+              <w:top w:val="nil"/>
+              <w:left w:val="nil"/>
+              <w:bottom w:val="single" w:sz="8" w:space="0" w:color="auto"/>
+              <w:right w:val="single" w:sz="8" w:space="0" w:color="auto"/>
+            </w:tcBorders>
+            <w:shd w:val="clear" w:color="auto" w:fill="auto"/>
+            <w:hideMark/>
+          </w:tcPr>
+          <w:p>
+            <w:pPr>
+              <w:spacing w:after="0" w:line="240" w:lineRule="auto"/>
+              <w:rPr>
+                <w:rFonts w:ascii="Calibri" w:eastAsia="Times New Roman" w:hAnsi="Calibri" w:cs="Calibri"/>
+                <w:color w:val="000000"/>
+                <w:kern w:val="0"/>
+                <w:sz w:val="16"/>
+                <w:szCs w:val="16"/>
+                <w:lang w:eastAsia="es-CO"/>
+                <w14:ligatures w14:val="none"/>
+              </w:rPr>
+            </w:pPr>
+            <w:r>
+              <w:rPr>
+                <w:rFonts w:ascii="Calibri" w:eastAsia="Times New Roman" w:hAnsi="Calibri" w:cs="Calibri"/>
+                <w:color w:val="000000"/>
+                <w:kern w:val="0"/>
+                <w:sz w:val="16"/>
+                <w:szCs w:val="16"/>
+                <w:lang w:eastAsia="es-CO"/>
+                <w14:ligatures w14:val="none"/>
+              </w:rPr>
+              <w:t>548.871.935</w:t>
+            </w:r>
+          </w:p>
+        </w:tc>
+        <w:tc>
+          <w:tcPr>
+            <w:tcW w:w="709" w:type="dxa"/>
+            <w:tcBorders>
+              <w:top w:val="nil"/>
+              <w:left w:val="nil"/>
+              <w:bottom w:val="single" w:sz="8" w:space="0" w:color="auto"/>
+              <w:right w:val="single" w:sz="8" w:space="0" w:color="auto"/>
+            </w:tcBorders>
+            <w:shd w:val="clear" w:color="auto" w:fill="auto"/>
+            <w:hideMark/>
+          </w:tcPr>
+          <w:p>
+            <w:pPr>
+              <w:spacing w:after="0" w:line="240" w:lineRule="auto"/>
+              <w:rPr>
+                <w:rFonts w:ascii="Calibri" w:eastAsia="Times New Roman" w:hAnsi="Calibri" w:cs="Calibri"/>
+                <w:color w:val="000000"/>
+                <w:kern w:val="0"/>
+                <w:sz w:val="16"/>
+                <w:szCs w:val="16"/>
+                <w:lang w:eastAsia="es-CO"/>
+                <w14:ligatures w14:val="none"/>
+              </w:rPr>
+            </w:pPr>
+            <w:r>
+              <w:rPr>
+                <w:rFonts w:ascii="Calibri" w:eastAsia="Times New Roman" w:hAnsi="Calibri" w:cs="Calibri"/>
+                <w:color w:val="000000"/>
+                <w:kern w:val="0"/>
+                <w:sz w:val="16"/>
+                <w:szCs w:val="16"/>
+                <w:lang w:eastAsia="es-CO"/>
+                <w14:ligatures w14:val="none"/>
+              </w:rPr>
               <w:t>0</w:t>
             </w:r>
           </w:p>
@@ -9515,7 +9671,7 @@
                 <w:lang w:eastAsia="es-CO"/>
                 <w14:ligatures w14:val="none"/>
               </w:rPr>
-              <w:t>0</w:t>
+              <w:t>-329.009</w:t>
             </w:r>
           </w:p>
         </w:tc>
@@ -9554,162 +9710,6 @@
                 <w:lang w:eastAsia="es-CO"/>
                 <w14:ligatures w14:val="none"/>
               </w:rPr>
-              <w:t>93</w:t>
-            </w:r>
-          </w:p>
-        </w:tc>
-        <w:tc>
-          <w:tcPr>
-            <w:tcW w:w="1134" w:type="dxa"/>
-            <w:tcBorders>
-              <w:top w:val="nil"/>
-              <w:left w:val="nil"/>
-              <w:bottom w:val="single" w:sz="8" w:space="0" w:color="auto"/>
-              <w:right w:val="single" w:sz="8" w:space="0" w:color="auto"/>
-            </w:tcBorders>
-            <w:shd w:val="clear" w:color="auto" w:fill="auto"/>
-            <w:hideMark/>
-          </w:tcPr>
-          <w:p>
-            <w:pPr>
-              <w:spacing w:after="0" w:line="240" w:lineRule="auto"/>
-              <w:rPr>
-                <w:rFonts w:ascii="Calibri" w:eastAsia="Times New Roman" w:hAnsi="Calibri" w:cs="Calibri"/>
-                <w:color w:val="000000"/>
-                <w:kern w:val="0"/>
-                <w:sz w:val="16"/>
-                <w:szCs w:val="16"/>
-                <w:lang w:eastAsia="es-CO"/>
-                <w14:ligatures w14:val="none"/>
-              </w:rPr>
-            </w:pPr>
-            <w:r>
-              <w:rPr>
-                <w:rFonts w:ascii="Calibri" w:eastAsia="Times New Roman" w:hAnsi="Calibri" w:cs="Calibri"/>
-                <w:color w:val="000000"/>
-                <w:kern w:val="0"/>
-                <w:sz w:val="16"/>
-                <w:szCs w:val="16"/>
-                <w:lang w:eastAsia="es-CO"/>
-                <w14:ligatures w14:val="none"/>
-              </w:rPr>
-              <w:t>639530833</w:t>
-            </w:r>
-          </w:p>
-        </w:tc>
-        <w:tc>
-          <w:tcPr>
-            <w:tcW w:w="709" w:type="dxa"/>
-            <w:tcBorders>
-              <w:top w:val="nil"/>
-              <w:left w:val="nil"/>
-              <w:bottom w:val="single" w:sz="8" w:space="0" w:color="auto"/>
-              <w:right w:val="single" w:sz="8" w:space="0" w:color="auto"/>
-            </w:tcBorders>
-            <w:shd w:val="clear" w:color="auto" w:fill="auto"/>
-            <w:hideMark/>
-          </w:tcPr>
-          <w:p>
-            <w:pPr>
-              <w:spacing w:after="0" w:line="240" w:lineRule="auto"/>
-              <w:rPr>
-                <w:rFonts w:ascii="Calibri" w:eastAsia="Times New Roman" w:hAnsi="Calibri" w:cs="Calibri"/>
-                <w:color w:val="000000"/>
-                <w:kern w:val="0"/>
-                <w:sz w:val="16"/>
-                <w:szCs w:val="16"/>
-                <w:lang w:eastAsia="es-CO"/>
-                <w14:ligatures w14:val="none"/>
-              </w:rPr>
-            </w:pPr>
-            <w:r>
-              <w:rPr>
-                <w:rFonts w:ascii="Calibri" w:eastAsia="Times New Roman" w:hAnsi="Calibri" w:cs="Calibri"/>
-                <w:color w:val="000000"/>
-                <w:kern w:val="0"/>
-                <w:sz w:val="16"/>
-                <w:szCs w:val="16"/>
-                <w:lang w:eastAsia="es-CO"/>
-                <w14:ligatures w14:val="none"/>
-              </w:rPr>
-              <w:t>0</w:t>
-            </w:r>
-          </w:p>
-        </w:tc>
-        <w:tc>
-          <w:tcPr>
-            <w:tcW w:w="992" w:type="dxa"/>
-            <w:tcBorders>
-              <w:top w:val="nil"/>
-              <w:left w:val="nil"/>
-              <w:bottom w:val="single" w:sz="8" w:space="0" w:color="auto"/>
-              <w:right w:val="single" w:sz="8" w:space="0" w:color="auto"/>
-            </w:tcBorders>
-            <w:shd w:val="clear" w:color="auto" w:fill="auto"/>
-            <w:hideMark/>
-          </w:tcPr>
-          <w:p>
-            <w:pPr>
-              <w:spacing w:after="0" w:line="240" w:lineRule="auto"/>
-              <w:rPr>
-                <w:rFonts w:ascii="Calibri" w:eastAsia="Times New Roman" w:hAnsi="Calibri" w:cs="Calibri"/>
-                <w:color w:val="000000"/>
-                <w:kern w:val="0"/>
-                <w:sz w:val="16"/>
-                <w:szCs w:val="16"/>
-                <w:lang w:eastAsia="es-CO"/>
-                <w14:ligatures w14:val="none"/>
-              </w:rPr>
-            </w:pPr>
-            <w:r>
-              <w:rPr>
-                <w:rFonts w:ascii="Calibri" w:eastAsia="Times New Roman" w:hAnsi="Calibri" w:cs="Calibri"/>
-                <w:color w:val="000000"/>
-                <w:kern w:val="0"/>
-                <w:sz w:val="16"/>
-                <w:szCs w:val="16"/>
-                <w:lang w:eastAsia="es-CO"/>
-                <w14:ligatures w14:val="none"/>
-              </w:rPr>
-              <w:t>10392</w:t>
-            </w:r>
-          </w:p>
-        </w:tc>
-        <w:tc>
-          <w:tcPr>
-            <w:tcW w:w="709" w:type="dxa"/>
-            <w:tcBorders>
-              <w:top w:val="nil"/>
-              <w:left w:val="nil"/>
-              <w:bottom w:val="single" w:sz="8" w:space="0" w:color="auto"/>
-              <w:right w:val="single" w:sz="8" w:space="0" w:color="auto"/>
-            </w:tcBorders>
-            <w:shd w:val="clear" w:color="auto" w:fill="auto"/>
-            <w:hideMark/>
-          </w:tcPr>
-          <w:p>
-            <w:pPr>
-              <w:spacing w:after="0" w:line="240" w:lineRule="auto"/>
-              <w:rPr>
-                <w:rFonts w:ascii="Calibri" w:eastAsia="Times New Roman" w:hAnsi="Calibri" w:cs="Calibri"/>
-                <w:color w:val="000000"/>
-                <w:kern w:val="0"/>
-                <w:sz w:val="16"/>
-                <w:szCs w:val="16"/>
-                <w:lang w:eastAsia="es-CO"/>
-                <w14:ligatures w14:val="none"/>
-              </w:rPr>
-            </w:pPr>
-            <w:r>
-              <w:rPr>
-                <w:rFonts w:ascii="Calibri" w:eastAsia="Times New Roman" w:hAnsi="Calibri" w:cs="Calibri"/>
-                <w:color w:val="000000"/>
-                <w:kern w:val="0"/>
-                <w:sz w:val="16"/>
-                <w:szCs w:val="16"/>
-                <w:lang w:eastAsia="es-CO"/>
-                <w14:ligatures w14:val="none"/>
-              </w:rPr>
               <w:t> </w:t>
             </w:r>
           </w:p>
@@ -9749,7 +9749,7 @@
                 <w:lang w:eastAsia="es-CO"/>
                 <w14:ligatures w14:val="none"/>
               </w:rPr>
-              <w:t>47740876091</w:t>
+              <w:t>47.460.584.545</w:t>
             </w:r>
           </w:p>
         </w:tc>
@@ -9835,7 +9835,7 @@
                 <w:lang w:eastAsia="es-CO"/>
                 <w14:ligatures w14:val="none"/>
               </w:rPr>
-              <w:t>7044</w:t>
+              <w:t>6.956</w:t>
             </w:r>
           </w:p>
         </w:tc>
@@ -9874,7 +9874,7 @@
                 <w:lang w:eastAsia="es-CO"/>
                 <w14:ligatures w14:val="none"/>
               </w:rPr>
-              <w:t>19140849931</w:t>
+              <w:t>19.742.485.793</w:t>
             </w:r>
           </w:p>
         </w:tc>
@@ -9913,7 +9913,7 @@
                 <w:lang w:eastAsia="es-CO"/>
                 <w14:ligatures w14:val="none"/>
               </w:rPr>
-              <w:t>144</w:t>
+              <w:t>179</w:t>
             </w:r>
           </w:p>
         </w:tc>
@@ -9953,7 +9953,7 @@
                 <w:lang w:eastAsia="es-CO"/>
                 <w14:ligatures w14:val="none"/>
               </w:rPr>
-              <w:t>525526766</w:t>
+              <w:t>375.679.478</w:t>
             </w:r>
           </w:p>
         </w:tc>
@@ -9993,7 +9993,7 @@
                 <w:lang w:eastAsia="es-CO"/>
                 <w14:ligatures w14:val="none"/>
               </w:rPr>
-              <w:t>85</w:t>
+              <w:t>53</w:t>
             </w:r>
           </w:p>
         </w:tc>
@@ -10032,12 +10032,102 @@
                 <w:lang w:eastAsia="es-CO"/>
                 <w14:ligatures w14:val="none"/>
               </w:rPr>
+              <w:t>104.374.260</w:t>
+            </w:r>
+          </w:p>
+        </w:tc>
+        <w:tc>
+          <w:tcPr>
+            <w:tcW w:w="709" w:type="dxa"/>
+            <w:tcBorders>
+              <w:top w:val="nil"/>
+              <w:left w:val="nil"/>
+              <w:bottom w:val="single" w:sz="8" w:space="0" w:color="auto"/>
+              <w:right w:val="single" w:sz="8" w:space="0" w:color="auto"/>
+            </w:tcBorders>
+            <w:shd w:val="clear" w:color="auto" w:fill="FBE4D5" w:themeFill="accent2" w:themeFillTint="33"/>
+            <w:hideMark/>
+          </w:tcPr>
+          <w:p>
+            <w:pPr>
+              <w:spacing w:after="0" w:line="240" w:lineRule="auto"/>
+              <w:rPr>
+                <w:rFonts w:ascii="Calibri" w:eastAsia="Times New Roman" w:hAnsi="Calibri" w:cs="Calibri"/>
+                <w:color w:val="000000"/>
+                <w:kern w:val="0"/>
+                <w:sz w:val="16"/>
+                <w:szCs w:val="16"/>
+                <w:lang w:eastAsia="es-CO"/>
+                <w14:ligatures w14:val="none"/>
+              </w:rPr>
+            </w:pPr>
+            <w:r>
+              <w:rPr>
+                <w:rFonts w:ascii="Calibri" w:eastAsia="Times New Roman" w:hAnsi="Calibri" w:cs="Calibri"/>
+                <w:color w:val="000000"/>
+                <w:kern w:val="0"/>
+                <w:sz w:val="16"/>
+                <w:szCs w:val="16"/>
+                <w:lang w:eastAsia="es-CO"/>
+                <w14:ligatures w14:val="none"/>
+              </w:rPr>
               <w:t>0</w:t>
             </w:r>
           </w:p>
         </w:tc>
         <w:tc>
           <w:tcPr>
+            <w:tcW w:w="992" w:type="dxa"/>
+            <w:tcBorders>
+              <w:top w:val="nil"/>
+              <w:left w:val="nil"/>
+              <w:bottom w:val="single" w:sz="8" w:space="0" w:color="auto"/>
+              <w:right w:val="single" w:sz="8" w:space="0" w:color="auto"/>
+            </w:tcBorders>
+            <w:shd w:val="clear" w:color="auto" w:fill="FBE4D5" w:themeFill="accent2" w:themeFillTint="33"/>
+            <w:hideMark/>
+          </w:tcPr>
+          <w:p>
+            <w:pPr>
+              <w:spacing w:after="0" w:line="240" w:lineRule="auto"/>
+              <w:rPr>
+                <w:rFonts w:ascii="Calibri" w:eastAsia="Times New Roman" w:hAnsi="Calibri" w:cs="Calibri"/>
+                <w:color w:val="000000"/>
+                <w:kern w:val="0"/>
+                <w:sz w:val="16"/>
+                <w:szCs w:val="16"/>
+                <w:lang w:eastAsia="es-CO"/>
+                <w14:ligatures w14:val="none"/>
+              </w:rPr>
+            </w:pPr>
+            <w:r>
+              <w:rPr>
+                <w:rFonts w:ascii="Calibri" w:eastAsia="Times New Roman" w:hAnsi="Calibri" w:cs="Calibri"/>
+                <w:color w:val="000000"/>
+                <w:kern w:val="0"/>
+                <w:sz w:val="16"/>
+                <w:szCs w:val="16"/>
+                <w:lang w:eastAsia="es-CO"/>
+                <w14:ligatures w14:val="none"/>
+              </w:rPr>
+              <w:t> </w:t>
+            </w:r>
+            <w:r>
+              <w:rPr>
+                <w:rFonts w:ascii="Calibri" w:eastAsia="Times New Roman" w:hAnsi="Calibri" w:cs="Calibri"/>
+                <w:color w:val="000000"/>
+                <w:kern w:val="0"/>
+                <w:sz w:val="16"/>
+                <w:szCs w:val="16"/>
+                <w:lang w:eastAsia="es-CO"/>
+                <w14:ligatures w14:val="none"/>
+              </w:rPr>
+              <w:t>0</w:t>
+            </w:r>
+          </w:p>
+        </w:tc>
+        <w:tc>
+          <w:tcPr>
             <w:tcW w:w="709" w:type="dxa"/>
             <w:tcBorders>
               <w:top w:val="nil"/>
@@ -10071,12 +10161,102 @@
                 <w:lang w:eastAsia="es-CO"/>
                 <w14:ligatures w14:val="none"/>
               </w:rPr>
+              <w:t>84</w:t>
+            </w:r>
+          </w:p>
+        </w:tc>
+        <w:tc>
+          <w:tcPr>
+            <w:tcW w:w="1134" w:type="dxa"/>
+            <w:tcBorders>
+              <w:top w:val="nil"/>
+              <w:left w:val="nil"/>
+              <w:bottom w:val="single" w:sz="8" w:space="0" w:color="auto"/>
+              <w:right w:val="single" w:sz="8" w:space="0" w:color="auto"/>
+            </w:tcBorders>
+            <w:shd w:val="clear" w:color="auto" w:fill="FBE4D5" w:themeFill="accent2" w:themeFillTint="33"/>
+            <w:hideMark/>
+          </w:tcPr>
+          <w:p>
+            <w:pPr>
+              <w:spacing w:after="0" w:line="240" w:lineRule="auto"/>
+              <w:rPr>
+                <w:rFonts w:ascii="Calibri" w:eastAsia="Times New Roman" w:hAnsi="Calibri" w:cs="Calibri"/>
+                <w:color w:val="000000"/>
+                <w:kern w:val="0"/>
+                <w:sz w:val="16"/>
+                <w:szCs w:val="16"/>
+                <w:lang w:eastAsia="es-CO"/>
+                <w14:ligatures w14:val="none"/>
+              </w:rPr>
+            </w:pPr>
+            <w:r>
+              <w:rPr>
+                <w:rFonts w:ascii="Calibri" w:eastAsia="Times New Roman" w:hAnsi="Calibri" w:cs="Calibri"/>
+                <w:color w:val="000000"/>
+                <w:kern w:val="0"/>
+                <w:sz w:val="16"/>
+                <w:szCs w:val="16"/>
+                <w:lang w:eastAsia="es-CO"/>
+                <w14:ligatures w14:val="none"/>
+              </w:rPr>
+              <w:t> </w:t>
+            </w:r>
+            <w:r>
+              <w:rPr>
+                <w:rFonts w:ascii="Calibri" w:eastAsia="Times New Roman" w:hAnsi="Calibri" w:cs="Calibri"/>
+                <w:color w:val="000000"/>
+                <w:kern w:val="0"/>
+                <w:sz w:val="16"/>
+                <w:szCs w:val="16"/>
+                <w:lang w:eastAsia="es-CO"/>
+                <w14:ligatures w14:val="none"/>
+              </w:rPr>
               <w:t>0</w:t>
             </w:r>
           </w:p>
         </w:tc>
         <w:tc>
           <w:tcPr>
+            <w:tcW w:w="709" w:type="dxa"/>
+            <w:tcBorders>
+              <w:top w:val="nil"/>
+              <w:left w:val="nil"/>
+              <w:bottom w:val="single" w:sz="8" w:space="0" w:color="auto"/>
+              <w:right w:val="single" w:sz="8" w:space="0" w:color="auto"/>
+            </w:tcBorders>
+            <w:shd w:val="clear" w:color="auto" w:fill="FBE4D5" w:themeFill="accent2" w:themeFillTint="33"/>
+            <w:hideMark/>
+          </w:tcPr>
+          <w:p>
+            <w:pPr>
+              <w:spacing w:after="0" w:line="240" w:lineRule="auto"/>
+              <w:rPr>
+                <w:rFonts w:ascii="Calibri" w:eastAsia="Times New Roman" w:hAnsi="Calibri" w:cs="Calibri"/>
+                <w:color w:val="000000"/>
+                <w:kern w:val="0"/>
+                <w:sz w:val="16"/>
+                <w:szCs w:val="16"/>
+                <w:lang w:eastAsia="es-CO"/>
+                <w14:ligatures w14:val="none"/>
+              </w:rPr>
+            </w:pPr>
+            <w:r>
+              <w:rPr>
+                <w:rFonts w:ascii="Calibri" w:eastAsia="Times New Roman" w:hAnsi="Calibri" w:cs="Calibri"/>
+                <w:color w:val="000000"/>
+                <w:kern w:val="0"/>
+                <w:sz w:val="16"/>
+                <w:szCs w:val="16"/>
+                <w:lang w:eastAsia="es-CO"/>
+                <w14:ligatures w14:val="none"/>
+              </w:rPr>
+              <w:t>0</w:t>
+            </w:r>
+          </w:p>
+        </w:tc>
+        <w:tc>
+          <w:tcPr>
             <w:tcW w:w="992" w:type="dxa"/>
             <w:tcBorders>
               <w:top w:val="nil"/>
@@ -10110,19 +10290,7 @@
                 <w:lang w:eastAsia="es-CO"/>
                 <w14:ligatures w14:val="none"/>
               </w:rPr>
-              <w:t> </w:t>
-            </w:r>
-            <w:r>
-              <w:rPr>
-                <w:rFonts w:ascii="Calibri" w:eastAsia="Times New Roman" w:hAnsi="Calibri" w:cs="Calibri"/>
-                <w:color w:val="000000"/>
-                <w:kern w:val="0"/>
-                <w:sz w:val="16"/>
-                <w:szCs w:val="16"/>
-                <w:lang w:eastAsia="es-CO"/>
-                <w14:ligatures w14:val="none"/>
-              </w:rPr>
-              <w:t>0</w:t>
+              <w:t>-329.009</w:t>
             </w:r>
           </w:p>
         </w:tc>
@@ -10161,13 +10329,13 @@
                 <w:lang w:eastAsia="es-CO"/>
                 <w14:ligatures w14:val="none"/>
               </w:rPr>
-              <w:t>93</w:t>
-            </w:r>
-          </w:p>
-        </w:tc>
-        <w:tc>
-          <w:tcPr>
-            <w:tcW w:w="1134" w:type="dxa"/>
+              <w:t> </w:t>
+            </w:r>
+          </w:p>
+        </w:tc>
+        <w:tc>
+          <w:tcPr>
+            <w:tcW w:w="1314" w:type="dxa"/>
             <w:tcBorders>
               <w:top w:val="nil"/>
               <w:left w:val="nil"/>
@@ -10200,175 +10368,7 @@
                 <w:lang w:eastAsia="es-CO"/>
                 <w14:ligatures w14:val="none"/>
               </w:rPr>
-              <w:t> </w:t>
-            </w:r>
-            <w:r>
-              <w:rPr>
-                <w:rFonts w:ascii="Calibri" w:eastAsia="Times New Roman" w:hAnsi="Calibri" w:cs="Calibri"/>
-                <w:color w:val="000000"/>
-                <w:kern w:val="0"/>
-                <w:sz w:val="16"/>
-                <w:szCs w:val="16"/>
-                <w:lang w:eastAsia="es-CO"/>
-                <w14:ligatures w14:val="none"/>
-              </w:rPr>
-              <w:t>0</w:t>
-            </w:r>
-          </w:p>
-        </w:tc>
-        <w:tc>
-          <w:tcPr>
-            <w:tcW w:w="709" w:type="dxa"/>
-            <w:tcBorders>
-              <w:top w:val="nil"/>
-              <w:left w:val="nil"/>
-              <w:bottom w:val="single" w:sz="8" w:space="0" w:color="auto"/>
-              <w:right w:val="single" w:sz="8" w:space="0" w:color="auto"/>
-            </w:tcBorders>
-            <w:shd w:val="clear" w:color="auto" w:fill="FBE4D5" w:themeFill="accent2" w:themeFillTint="33"/>
-            <w:hideMark/>
-          </w:tcPr>
-          <w:p>
-            <w:pPr>
-              <w:spacing w:after="0" w:line="240" w:lineRule="auto"/>
-              <w:rPr>
-                <w:rFonts w:ascii="Calibri" w:eastAsia="Times New Roman" w:hAnsi="Calibri" w:cs="Calibri"/>
-                <w:color w:val="000000"/>
-                <w:kern w:val="0"/>
-                <w:sz w:val="16"/>
-                <w:szCs w:val="16"/>
-                <w:lang w:eastAsia="es-CO"/>
-                <w14:ligatures w14:val="none"/>
-              </w:rPr>
-            </w:pPr>
-            <w:r>
-              <w:rPr>
-                <w:rFonts w:ascii="Calibri" w:eastAsia="Times New Roman" w:hAnsi="Calibri" w:cs="Calibri"/>
-                <w:color w:val="000000"/>
-                <w:kern w:val="0"/>
-                <w:sz w:val="16"/>
-                <w:szCs w:val="16"/>
-                <w:lang w:eastAsia="es-CO"/>
-                <w14:ligatures w14:val="none"/>
-              </w:rPr>
-              <w:t>0</w:t>
-            </w:r>
-          </w:p>
-        </w:tc>
-        <w:tc>
-          <w:tcPr>
-            <w:tcW w:w="992" w:type="dxa"/>
-            <w:tcBorders>
-              <w:top w:val="nil"/>
-              <w:left w:val="nil"/>
-              <w:bottom w:val="single" w:sz="8" w:space="0" w:color="auto"/>
-              <w:right w:val="single" w:sz="8" w:space="0" w:color="auto"/>
-            </w:tcBorders>
-            <w:shd w:val="clear" w:color="auto" w:fill="FBE4D5" w:themeFill="accent2" w:themeFillTint="33"/>
-            <w:hideMark/>
-          </w:tcPr>
-          <w:p>
-            <w:pPr>
-              <w:spacing w:after="0" w:line="240" w:lineRule="auto"/>
-              <w:rPr>
-                <w:rFonts w:ascii="Calibri" w:eastAsia="Times New Roman" w:hAnsi="Calibri" w:cs="Calibri"/>
-                <w:color w:val="000000"/>
-                <w:kern w:val="0"/>
-                <w:sz w:val="16"/>
-                <w:szCs w:val="16"/>
-                <w:lang w:eastAsia="es-CO"/>
-                <w14:ligatures w14:val="none"/>
-              </w:rPr>
-            </w:pPr>
-            <w:r>
-              <w:rPr>
-                <w:rFonts w:ascii="Calibri" w:eastAsia="Times New Roman" w:hAnsi="Calibri" w:cs="Calibri"/>
-                <w:color w:val="000000"/>
-                <w:kern w:val="0"/>
-                <w:sz w:val="16"/>
-                <w:szCs w:val="16"/>
-                <w:lang w:eastAsia="es-CO"/>
-                <w14:ligatures w14:val="none"/>
-              </w:rPr>
-              <w:t>10392</w:t>
-            </w:r>
-          </w:p>
-        </w:tc>
-        <w:tc>
-          <w:tcPr>
-            <w:tcW w:w="709" w:type="dxa"/>
-            <w:tcBorders>
-              <w:top w:val="nil"/>
-              <w:left w:val="nil"/>
-              <w:bottom w:val="single" w:sz="8" w:space="0" w:color="auto"/>
-              <w:right w:val="single" w:sz="8" w:space="0" w:color="auto"/>
-            </w:tcBorders>
-            <w:shd w:val="clear" w:color="auto" w:fill="FBE4D5" w:themeFill="accent2" w:themeFillTint="33"/>
-            <w:hideMark/>
-          </w:tcPr>
-          <w:p>
-            <w:pPr>
-              <w:spacing w:after="0" w:line="240" w:lineRule="auto"/>
-              <w:rPr>
-                <w:rFonts w:ascii="Calibri" w:eastAsia="Times New Roman" w:hAnsi="Calibri" w:cs="Calibri"/>
-                <w:color w:val="000000"/>
-                <w:kern w:val="0"/>
-                <w:sz w:val="16"/>
-                <w:szCs w:val="16"/>
-                <w:lang w:eastAsia="es-CO"/>
-                <w14:ligatures w14:val="none"/>
-              </w:rPr>
-            </w:pPr>
-            <w:r>
-              <w:rPr>
-                <w:rFonts w:ascii="Calibri" w:eastAsia="Times New Roman" w:hAnsi="Calibri" w:cs="Calibri"/>
-                <w:color w:val="000000"/>
-                <w:kern w:val="0"/>
-                <w:sz w:val="16"/>
-                <w:szCs w:val="16"/>
-                <w:lang w:eastAsia="es-CO"/>
-                <w14:ligatures w14:val="none"/>
-              </w:rPr>
-              <w:t> </w:t>
-            </w:r>
-          </w:p>
-        </w:tc>
-        <w:tc>
-          <w:tcPr>
-            <w:tcW w:w="1314" w:type="dxa"/>
-            <w:tcBorders>
-              <w:top w:val="nil"/>
-              <w:left w:val="nil"/>
-              <w:bottom w:val="single" w:sz="8" w:space="0" w:color="auto"/>
-              <w:right w:val="single" w:sz="8" w:space="0" w:color="auto"/>
-            </w:tcBorders>
-            <w:shd w:val="clear" w:color="auto" w:fill="FBE4D5" w:themeFill="accent2" w:themeFillTint="33"/>
-            <w:hideMark/>
-          </w:tcPr>
-          <w:p>
-            <w:pPr>
-              <w:spacing w:after="0" w:line="240" w:lineRule="auto"/>
-              <w:rPr>
-                <w:rFonts w:ascii="Calibri" w:eastAsia="Times New Roman" w:hAnsi="Calibri" w:cs="Calibri"/>
-                <w:color w:val="000000"/>
-                <w:kern w:val="0"/>
-                <w:sz w:val="16"/>
-                <w:szCs w:val="16"/>
-                <w:lang w:eastAsia="es-CO"/>
-                <w14:ligatures w14:val="none"/>
-              </w:rPr>
-            </w:pPr>
-            <w:r>
-              <w:rPr>
-                <w:rFonts w:ascii="Calibri" w:eastAsia="Times New Roman" w:hAnsi="Calibri" w:cs="Calibri"/>
-                <w:color w:val="000000"/>
-                <w:kern w:val="0"/>
-                <w:sz w:val="16"/>
-                <w:szCs w:val="16"/>
-                <w:lang w:eastAsia="es-CO"/>
-                <w14:ligatures w14:val="none"/>
-              </w:rPr>
-              <w:t>19666112538</w:t>
+              <w:t>20.011.330.184</w:t>
             </w:r>
           </w:p>
         </w:tc>
@@ -10518,7 +10518,7 @@
           <w:sz w:val="16"/>
           <w:szCs w:val="16"/>
         </w:rPr>
-        <w:t>JUAN PABLO ARANGO OROZCO</w:t>
+        <w:t>LESLY MAGOLA MOSQUERA CÁRDENAS</w:t>
       </w:r>
       <w:r>
         <w:rPr>
@@ -10868,7 +10868,7 @@
           <w:sz w:val="16"/>
           <w:szCs w:val="16"/>
         </w:rPr>
-        <w:t>2025-02-24 13:02:57</w:t>
+        <w:t>2025-03-12 18:47:44</w:t>
       </w:r>
     </w:p>
     <w:sectPr>
